--- a/4/Отчёт_тема_4.docx
+++ b/4/Отчёт_тема_4.docx
@@ -240,6 +240,66 @@
     <w:p>
       <w:pPr>
         <w:pStyle w:val="Default"/>
+        <w:jc w:val="center"/>
+        <w:rPr>
+          <w:sz w:val="28"/>
+          <w:szCs w:val="28"/>
+        </w:rPr>
+      </w:pPr>
+      <w:r>
+        <w:rPr>
+          <w:sz w:val="28"/>
+          <w:szCs w:val="28"/>
+        </w:rPr>
+        <w:t>на тему</w:t>
+      </w:r>
+    </w:p>
+    <w:p>
+      <w:pPr>
+        <w:pStyle w:val="Default"/>
+        <w:jc w:val="center"/>
+        <w:rPr>
+          <w:sz w:val="28"/>
+          <w:szCs w:val="28"/>
+        </w:rPr>
+      </w:pPr>
+      <w:r>
+        <w:rPr>
+          <w:sz w:val="28"/>
+          <w:szCs w:val="28"/>
+        </w:rPr>
+        <w:t>«</w:t>
+      </w:r>
+      <w:r>
+        <w:rPr>
+          <w:color w:val="404040"/>
+          <w:sz w:val="28"/>
+          <w:szCs w:val="28"/>
+        </w:rPr>
+        <w:t>Стандартные потоки</w:t>
+      </w:r>
+      <w:r>
+        <w:rPr>
+          <w:color w:val="404040"/>
+          <w:sz w:val="28"/>
+          <w:szCs w:val="28"/>
+        </w:rPr>
+        <w:t>»</w:t>
+      </w:r>
+    </w:p>
+    <w:p>
+      <w:pPr>
+        <w:pStyle w:val="Default"/>
+        <w:jc w:val="center"/>
+        <w:rPr>
+          <w:sz w:val="28"/>
+          <w:szCs w:val="28"/>
+        </w:rPr>
+      </w:pPr>
+    </w:p>
+    <w:p>
+      <w:pPr>
+        <w:pStyle w:val="Default"/>
         <w:jc w:val="right"/>
         <w:rPr>
           <w:sz w:val="28"/>
@@ -581,20 +641,6 @@
     </w:p>
     <w:p>
       <w:pPr>
-        <w:rPr>
-          <w:szCs w:val="28"/>
-        </w:rPr>
-      </w:pPr>
-    </w:p>
-    <w:p>
-      <w:pPr>
-        <w:rPr>
-          <w:szCs w:val="28"/>
-        </w:rPr>
-      </w:pPr>
-    </w:p>
-    <w:p>
-      <w:pPr>
         <w:jc w:val="center"/>
         <w:rPr>
           <w:rFonts w:ascii="Times New Roman" w:hAnsi="Times New Roman" w:cs="Times New Roman"/>
@@ -615,56 +661,18 @@
       <w:pPr>
         <w:pStyle w:val="1"/>
         <w:shd w:val="clear" w:color="auto" w:fill="FCFCFC"/>
-        <w:spacing w:before="0" w:beforeAutospacing="0"/>
-        <w:rPr>
-          <w:b w:val="0"/>
-          <w:color w:val="404040"/>
-          <w:sz w:val="28"/>
-          <w:szCs w:val="28"/>
-        </w:rPr>
-      </w:pPr>
-      <w:r>
-        <w:rPr>
-          <w:bCs w:val="0"/>
+        <w:spacing w:before="0" w:beforeAutospacing="0" w:line="276" w:lineRule="auto"/>
+        <w:rPr>
+          <w:sz w:val="28"/>
+          <w:szCs w:val="28"/>
+        </w:rPr>
+      </w:pPr>
+      <w:r>
+        <w:rPr>
           <w:sz w:val="28"/>
           <w:szCs w:val="28"/>
         </w:rPr>
         <w:lastRenderedPageBreak/>
-        <w:t>Тема:</w:t>
-      </w:r>
-      <w:r>
-        <w:rPr>
-          <w:b w:val="0"/>
-          <w:sz w:val="28"/>
-          <w:szCs w:val="28"/>
-        </w:rPr>
-        <w:t xml:space="preserve"> </w:t>
-      </w:r>
-      <w:r>
-        <w:rPr>
-          <w:b w:val="0"/>
-          <w:color w:val="404040"/>
-          <w:sz w:val="28"/>
-          <w:szCs w:val="28"/>
-        </w:rPr>
-        <w:t>Стандартные потоки</w:t>
-      </w:r>
-    </w:p>
-    <w:p>
-      <w:pPr>
-        <w:pStyle w:val="1"/>
-        <w:shd w:val="clear" w:color="auto" w:fill="FCFCFC"/>
-        <w:spacing w:before="0" w:beforeAutospacing="0"/>
-        <w:rPr>
-          <w:sz w:val="28"/>
-          <w:szCs w:val="28"/>
-        </w:rPr>
-      </w:pPr>
-      <w:r>
-        <w:rPr>
-          <w:sz w:val="28"/>
-          <w:szCs w:val="28"/>
-        </w:rPr>
         <w:t>Цель работы:</w:t>
       </w:r>
       <w:r>
@@ -704,7 +712,7 @@
     </w:p>
     <w:p>
       <w:pPr>
-        <w:jc w:val="center"/>
+        <w:spacing w:line="276" w:lineRule="auto"/>
         <w:rPr>
           <w:rFonts w:ascii="Times New Roman" w:hAnsi="Times New Roman" w:cs="Times New Roman"/>
           <w:b/>
@@ -721,157 +729,586 @@
         </w:rPr>
         <w:t>Ход работы</w:t>
       </w:r>
-    </w:p>
-    <w:p>
-      <w:pPr>
-        <w:rPr>
-          <w:rFonts w:ascii="Times New Roman" w:hAnsi="Times New Roman" w:cs="Times New Roman"/>
-          <w:bCs/>
-          <w:sz w:val="28"/>
-          <w:szCs w:val="28"/>
-          <w:u w:val="single"/>
-        </w:rPr>
-      </w:pPr>
-      <w:r>
-        <w:rPr>
-          <w:rFonts w:ascii="Times New Roman" w:hAnsi="Times New Roman" w:cs="Times New Roman"/>
-          <w:bCs/>
-          <w:sz w:val="28"/>
-          <w:szCs w:val="28"/>
-          <w:u w:val="single"/>
-        </w:rPr>
-        <w:t xml:space="preserve">№ </w:t>
-      </w:r>
-      <w:r>
-        <w:rPr>
-          <w:rFonts w:ascii="Times New Roman" w:hAnsi="Times New Roman" w:cs="Times New Roman"/>
-          <w:bCs/>
-          <w:sz w:val="28"/>
-          <w:szCs w:val="28"/>
-          <w:u w:val="single"/>
-        </w:rPr>
-        <w:t>4</w:t>
-      </w:r>
-      <w:r>
-        <w:rPr>
-          <w:rFonts w:ascii="Times New Roman" w:hAnsi="Times New Roman" w:cs="Times New Roman"/>
-          <w:bCs/>
-          <w:sz w:val="28"/>
-          <w:szCs w:val="28"/>
-          <w:u w:val="single"/>
-        </w:rPr>
-        <w:t>.3.1</w:t>
-      </w:r>
-      <w:r>
-        <w:rPr>
-          <w:rFonts w:ascii="Times New Roman" w:hAnsi="Times New Roman" w:cs="Times New Roman"/>
-          <w:bCs/>
-          <w:sz w:val="28"/>
-          <w:szCs w:val="28"/>
-          <w:u w:val="single"/>
-        </w:rPr>
-        <w:t xml:space="preserve"> Листинг приведён в файле</w:t>
-      </w:r>
-    </w:p>
-    <w:p>
-      <w:pPr>
-        <w:rPr>
-          <w:rStyle w:val="a3"/>
-          <w:sz w:val="28"/>
-          <w:szCs w:val="28"/>
+      <w:r>
+        <w:rPr>
+          <w:rFonts w:ascii="Times New Roman" w:hAnsi="Times New Roman" w:cs="Times New Roman"/>
+          <w:b/>
+          <w:sz w:val="28"/>
+          <w:szCs w:val="28"/>
+        </w:rPr>
+        <w:t>:</w:t>
+      </w:r>
+    </w:p>
+    <w:p>
+      <w:pPr>
+        <w:spacing w:line="276" w:lineRule="auto"/>
+        <w:rPr>
+          <w:rFonts w:ascii="Times New Roman" w:hAnsi="Times New Roman" w:cs="Times New Roman"/>
+          <w:bCs/>
+          <w:sz w:val="28"/>
+          <w:szCs w:val="28"/>
+          <w:u w:val="single"/>
+        </w:rPr>
+      </w:pPr>
+      <w:r>
+        <w:rPr>
+          <w:rFonts w:ascii="Times New Roman" w:hAnsi="Times New Roman" w:cs="Times New Roman"/>
+          <w:bCs/>
+          <w:sz w:val="28"/>
+          <w:szCs w:val="28"/>
+          <w:u w:val="single"/>
+        </w:rPr>
+        <w:t>Листинг приведён в файл</w:t>
+      </w:r>
+      <w:r>
+        <w:rPr>
+          <w:rFonts w:ascii="Times New Roman" w:hAnsi="Times New Roman" w:cs="Times New Roman"/>
+          <w:bCs/>
+          <w:sz w:val="28"/>
+          <w:szCs w:val="28"/>
+          <w:u w:val="single"/>
+        </w:rPr>
+        <w:t>ах</w:t>
+      </w:r>
+    </w:p>
+    <w:p>
+      <w:pPr>
+        <w:spacing w:after="0" w:line="360" w:lineRule="auto"/>
+        <w:rPr>
+          <w:rFonts w:ascii="Times New Roman" w:hAnsi="Times New Roman" w:cs="Times New Roman"/>
+          <w:bCs/>
+          <w:sz w:val="28"/>
+          <w:szCs w:val="28"/>
+          <w:u w:val="single"/>
+          <w:lang w:val="en-US"/>
         </w:rPr>
       </w:pPr>
       <w:hyperlink r:id="rId4" w:history="1">
+        <w:proofErr w:type="spellStart"/>
         <w:r>
           <w:rPr>
             <w:rStyle w:val="a3"/>
-            <w:sz w:val="28"/>
-            <w:szCs w:val="28"/>
-          </w:rPr>
-          <w:t>Приложения/</w:t>
-        </w:r>
-        <w:r>
-          <w:rPr>
-            <w:rStyle w:val="a3"/>
+            <w:rFonts w:ascii="Times New Roman" w:hAnsi="Times New Roman" w:cs="Times New Roman"/>
+            <w:bCs/>
             <w:sz w:val="28"/>
             <w:szCs w:val="28"/>
             <w:lang w:val="en-US"/>
           </w:rPr>
-          <w:t>lab</w:t>
+          <w:t>AEROFLOT.h</w:t>
         </w:r>
+        <w:proofErr w:type="spellEnd"/>
+      </w:hyperlink>
+      <w:r>
+        <w:rPr>
+          <w:rFonts w:ascii="Times New Roman" w:hAnsi="Times New Roman" w:cs="Times New Roman"/>
+          <w:bCs/>
+          <w:sz w:val="28"/>
+          <w:szCs w:val="28"/>
+          <w:u w:val="single"/>
+          <w:lang w:val="en-US"/>
+        </w:rPr>
+        <w:t xml:space="preserve"> </w:t>
+      </w:r>
+    </w:p>
+    <w:p>
+      <w:pPr>
+        <w:spacing w:after="0" w:line="360" w:lineRule="auto"/>
+        <w:rPr>
+          <w:rStyle w:val="a3"/>
+          <w:rFonts w:ascii="Times New Roman" w:hAnsi="Times New Roman" w:cs="Times New Roman"/>
+          <w:bCs/>
+          <w:sz w:val="28"/>
+          <w:szCs w:val="28"/>
+          <w:lang w:val="en-US"/>
+        </w:rPr>
+      </w:pPr>
+      <w:r>
+        <w:rPr>
+          <w:rFonts w:ascii="Times New Roman" w:hAnsi="Times New Roman" w:cs="Times New Roman"/>
+          <w:bCs/>
+          <w:sz w:val="28"/>
+          <w:szCs w:val="28"/>
+          <w:u w:val="single"/>
+          <w:lang w:val="en-US"/>
+        </w:rPr>
+        <w:fldChar w:fldCharType="begin"/>
+      </w:r>
+      <w:r>
+        <w:rPr>
+          <w:rFonts w:ascii="Times New Roman" w:hAnsi="Times New Roman" w:cs="Times New Roman"/>
+          <w:bCs/>
+          <w:sz w:val="28"/>
+          <w:szCs w:val="28"/>
+          <w:u w:val="single"/>
+          <w:lang w:val="en-US"/>
+        </w:rPr>
+        <w:instrText xml:space="preserve"> HYPERLINK "https://github.com/vremennyj/OOP/blob/main/4/%D0%9F%D1%80%D0%B8%D0%BB%D0%BE%D0%B6%D0%B5%D0%BD%D0%B8%D1%8F/lab-4/lab-4/AEROFLOT.cpp" </w:instrText>
+      </w:r>
+      <w:r>
+        <w:rPr>
+          <w:rFonts w:ascii="Times New Roman" w:hAnsi="Times New Roman" w:cs="Times New Roman"/>
+          <w:bCs/>
+          <w:sz w:val="28"/>
+          <w:szCs w:val="28"/>
+          <w:u w:val="single"/>
+          <w:lang w:val="en-US"/>
+        </w:rPr>
+      </w:r>
+      <w:r>
+        <w:rPr>
+          <w:rFonts w:ascii="Times New Roman" w:hAnsi="Times New Roman" w:cs="Times New Roman"/>
+          <w:bCs/>
+          <w:sz w:val="28"/>
+          <w:szCs w:val="28"/>
+          <w:u w:val="single"/>
+          <w:lang w:val="en-US"/>
+        </w:rPr>
+        <w:fldChar w:fldCharType="separate"/>
+      </w:r>
+      <w:r>
+        <w:rPr>
+          <w:rStyle w:val="a3"/>
+          <w:rFonts w:ascii="Times New Roman" w:hAnsi="Times New Roman" w:cs="Times New Roman"/>
+          <w:bCs/>
+          <w:sz w:val="28"/>
+          <w:szCs w:val="28"/>
+          <w:lang w:val="en-US"/>
+        </w:rPr>
+        <w:t xml:space="preserve"> </w:t>
+      </w:r>
+      <w:r>
+        <w:rPr>
+          <w:rStyle w:val="a3"/>
+          <w:rFonts w:ascii="Times New Roman" w:hAnsi="Times New Roman" w:cs="Times New Roman"/>
+          <w:bCs/>
+          <w:sz w:val="28"/>
+          <w:szCs w:val="28"/>
+          <w:lang w:val="en-US"/>
+        </w:rPr>
+        <w:t>AEROFLOT.cpp</w:t>
+      </w:r>
+      <w:r>
+        <w:rPr>
+          <w:rStyle w:val="a3"/>
+          <w:rFonts w:ascii="Times New Roman" w:hAnsi="Times New Roman" w:cs="Times New Roman"/>
+          <w:bCs/>
+          <w:sz w:val="28"/>
+          <w:szCs w:val="28"/>
+          <w:lang w:val="en-US"/>
+        </w:rPr>
+        <w:t xml:space="preserve"> </w:t>
+      </w:r>
+    </w:p>
+    <w:p>
+      <w:pPr>
+        <w:spacing w:after="0" w:line="360" w:lineRule="auto"/>
+        <w:rPr>
+          <w:rStyle w:val="a3"/>
+          <w:rFonts w:ascii="Times New Roman" w:hAnsi="Times New Roman" w:cs="Times New Roman"/>
+          <w:bCs/>
+          <w:sz w:val="28"/>
+          <w:szCs w:val="28"/>
+          <w:lang w:val="en-US"/>
+        </w:rPr>
+      </w:pPr>
+      <w:r>
+        <w:rPr>
+          <w:rFonts w:ascii="Times New Roman" w:hAnsi="Times New Roman" w:cs="Times New Roman"/>
+          <w:bCs/>
+          <w:sz w:val="28"/>
+          <w:szCs w:val="28"/>
+          <w:u w:val="single"/>
+          <w:lang w:val="en-US"/>
+        </w:rPr>
+        <w:fldChar w:fldCharType="end"/>
+      </w:r>
+      <w:r>
+        <w:rPr>
+          <w:rFonts w:ascii="Times New Roman" w:hAnsi="Times New Roman" w:cs="Times New Roman"/>
+          <w:bCs/>
+          <w:sz w:val="28"/>
+          <w:szCs w:val="28"/>
+          <w:u w:val="single"/>
+          <w:lang w:val="en-US"/>
+        </w:rPr>
+        <w:fldChar w:fldCharType="begin"/>
+      </w:r>
+      <w:r>
+        <w:rPr>
+          <w:rFonts w:ascii="Times New Roman" w:hAnsi="Times New Roman" w:cs="Times New Roman"/>
+          <w:bCs/>
+          <w:sz w:val="28"/>
+          <w:szCs w:val="28"/>
+          <w:u w:val="single"/>
+          <w:lang w:val="en-US"/>
+        </w:rPr>
+        <w:instrText xml:space="preserve"> HYPERLINK "https://github.com/vremennyj/OOP/blob/main/4/%D0%9F%D1%80%D0%B8%D0%BB%D0%BE%D0%B6%D0%B5%D0%BD%D0%B8%D1%8F/lab-4/lab-4/Test.h" </w:instrText>
+      </w:r>
+      <w:r>
+        <w:rPr>
+          <w:rFonts w:ascii="Times New Roman" w:hAnsi="Times New Roman" w:cs="Times New Roman"/>
+          <w:bCs/>
+          <w:sz w:val="28"/>
+          <w:szCs w:val="28"/>
+          <w:u w:val="single"/>
+          <w:lang w:val="en-US"/>
+        </w:rPr>
+      </w:r>
+      <w:r>
+        <w:rPr>
+          <w:rFonts w:ascii="Times New Roman" w:hAnsi="Times New Roman" w:cs="Times New Roman"/>
+          <w:bCs/>
+          <w:sz w:val="28"/>
+          <w:szCs w:val="28"/>
+          <w:u w:val="single"/>
+          <w:lang w:val="en-US"/>
+        </w:rPr>
+        <w:fldChar w:fldCharType="separate"/>
+      </w:r>
+      <w:proofErr w:type="spellStart"/>
+      <w:r>
+        <w:rPr>
+          <w:rStyle w:val="a3"/>
+          <w:rFonts w:ascii="Times New Roman" w:hAnsi="Times New Roman" w:cs="Times New Roman"/>
+          <w:bCs/>
+          <w:sz w:val="28"/>
+          <w:szCs w:val="28"/>
+          <w:lang w:val="en-US"/>
+        </w:rPr>
+        <w:t>Test.h</w:t>
+      </w:r>
+      <w:proofErr w:type="spellEnd"/>
+      <w:r>
+        <w:rPr>
+          <w:rStyle w:val="a3"/>
+          <w:rFonts w:ascii="Times New Roman" w:hAnsi="Times New Roman" w:cs="Times New Roman"/>
+          <w:bCs/>
+          <w:sz w:val="28"/>
+          <w:szCs w:val="28"/>
+          <w:lang w:val="en-US"/>
+        </w:rPr>
+        <w:t xml:space="preserve"> </w:t>
+      </w:r>
+    </w:p>
+    <w:p>
+      <w:pPr>
+        <w:spacing w:after="0" w:line="360" w:lineRule="auto"/>
+        <w:rPr>
+          <w:rStyle w:val="a3"/>
+          <w:rFonts w:ascii="Times New Roman" w:hAnsi="Times New Roman" w:cs="Times New Roman"/>
+          <w:bCs/>
+          <w:sz w:val="28"/>
+          <w:szCs w:val="28"/>
+          <w:lang w:val="en-US"/>
+        </w:rPr>
+      </w:pPr>
+      <w:r>
+        <w:rPr>
+          <w:rFonts w:ascii="Times New Roman" w:hAnsi="Times New Roman" w:cs="Times New Roman"/>
+          <w:bCs/>
+          <w:sz w:val="28"/>
+          <w:szCs w:val="28"/>
+          <w:u w:val="single"/>
+          <w:lang w:val="en-US"/>
+        </w:rPr>
+        <w:fldChar w:fldCharType="end"/>
+      </w:r>
+      <w:r>
+        <w:rPr>
+          <w:rFonts w:ascii="Times New Roman" w:hAnsi="Times New Roman" w:cs="Times New Roman"/>
+          <w:bCs/>
+          <w:sz w:val="28"/>
+          <w:szCs w:val="28"/>
+          <w:u w:val="single"/>
+          <w:lang w:val="en-US"/>
+        </w:rPr>
+        <w:fldChar w:fldCharType="begin"/>
+      </w:r>
+      <w:r>
+        <w:rPr>
+          <w:rFonts w:ascii="Times New Roman" w:hAnsi="Times New Roman" w:cs="Times New Roman"/>
+          <w:bCs/>
+          <w:sz w:val="28"/>
+          <w:szCs w:val="28"/>
+          <w:u w:val="single"/>
+          <w:lang w:val="en-US"/>
+        </w:rPr>
+        <w:instrText xml:space="preserve"> HYPERLINK "https://github.com/vremennyj/OOP/blob/main/4/%D0%9F%D1%80%D0%B8%D0%BB%D0%BE%D0%B6%D0%B5%D0%BD%D0%B8%D1%8F/lab-4/lab-4/Test.cpp" </w:instrText>
+      </w:r>
+      <w:r>
+        <w:rPr>
+          <w:rFonts w:ascii="Times New Roman" w:hAnsi="Times New Roman" w:cs="Times New Roman"/>
+          <w:bCs/>
+          <w:sz w:val="28"/>
+          <w:szCs w:val="28"/>
+          <w:u w:val="single"/>
+          <w:lang w:val="en-US"/>
+        </w:rPr>
+      </w:r>
+      <w:r>
+        <w:rPr>
+          <w:rFonts w:ascii="Times New Roman" w:hAnsi="Times New Roman" w:cs="Times New Roman"/>
+          <w:bCs/>
+          <w:sz w:val="28"/>
+          <w:szCs w:val="28"/>
+          <w:u w:val="single"/>
+          <w:lang w:val="en-US"/>
+        </w:rPr>
+        <w:fldChar w:fldCharType="separate"/>
+      </w:r>
+      <w:r>
+        <w:rPr>
+          <w:rStyle w:val="a3"/>
+          <w:rFonts w:ascii="Times New Roman" w:hAnsi="Times New Roman" w:cs="Times New Roman"/>
+          <w:bCs/>
+          <w:sz w:val="28"/>
+          <w:szCs w:val="28"/>
+          <w:lang w:val="en-US"/>
+        </w:rPr>
+        <w:t>Test.cpp</w:t>
+      </w:r>
+      <w:r>
+        <w:rPr>
+          <w:rStyle w:val="a3"/>
+          <w:rFonts w:ascii="Times New Roman" w:hAnsi="Times New Roman" w:cs="Times New Roman"/>
+          <w:bCs/>
+          <w:sz w:val="28"/>
+          <w:szCs w:val="28"/>
+          <w:lang w:val="en-US"/>
+        </w:rPr>
+        <w:t xml:space="preserve"> </w:t>
+      </w:r>
+    </w:p>
+    <w:p>
+      <w:pPr>
+        <w:spacing w:after="0" w:line="360" w:lineRule="auto"/>
+        <w:rPr>
+          <w:rStyle w:val="a3"/>
+          <w:rFonts w:ascii="Times New Roman" w:hAnsi="Times New Roman" w:cs="Times New Roman"/>
+          <w:bCs/>
+          <w:sz w:val="28"/>
+          <w:szCs w:val="28"/>
+          <w:lang w:val="en-US"/>
+        </w:rPr>
+      </w:pPr>
+      <w:r>
+        <w:rPr>
+          <w:rFonts w:ascii="Times New Roman" w:hAnsi="Times New Roman" w:cs="Times New Roman"/>
+          <w:bCs/>
+          <w:sz w:val="28"/>
+          <w:szCs w:val="28"/>
+          <w:u w:val="single"/>
+          <w:lang w:val="en-US"/>
+        </w:rPr>
+        <w:fldChar w:fldCharType="end"/>
+      </w:r>
+      <w:r>
+        <w:rPr>
+          <w:rFonts w:ascii="Times New Roman" w:hAnsi="Times New Roman" w:cs="Times New Roman"/>
+          <w:bCs/>
+          <w:sz w:val="28"/>
+          <w:szCs w:val="28"/>
+          <w:u w:val="single"/>
+          <w:lang w:val="en-US"/>
+        </w:rPr>
+        <w:fldChar w:fldCharType="begin"/>
+      </w:r>
+      <w:r>
+        <w:rPr>
+          <w:rFonts w:ascii="Times New Roman" w:hAnsi="Times New Roman" w:cs="Times New Roman"/>
+          <w:bCs/>
+          <w:sz w:val="28"/>
+          <w:szCs w:val="28"/>
+          <w:u w:val="single"/>
+          <w:lang w:val="en-US"/>
+        </w:rPr>
+        <w:instrText xml:space="preserve"> HYPERLINK "https://github.com/vremennyj/OOP/blob/main/4/%D0%9F%D1%80%D0%B8%D0%BB%D0%BE%D0%B6%D0%B5%D0%BD%D0%B8%D1%8F/lab-4/lab-4/Main.cpp" </w:instrText>
+      </w:r>
+      <w:r>
+        <w:rPr>
+          <w:rFonts w:ascii="Times New Roman" w:hAnsi="Times New Roman" w:cs="Times New Roman"/>
+          <w:bCs/>
+          <w:sz w:val="28"/>
+          <w:szCs w:val="28"/>
+          <w:u w:val="single"/>
+          <w:lang w:val="en-US"/>
+        </w:rPr>
+      </w:r>
+      <w:r>
+        <w:rPr>
+          <w:rFonts w:ascii="Times New Roman" w:hAnsi="Times New Roman" w:cs="Times New Roman"/>
+          <w:bCs/>
+          <w:sz w:val="28"/>
+          <w:szCs w:val="28"/>
+          <w:u w:val="single"/>
+          <w:lang w:val="en-US"/>
+        </w:rPr>
+        <w:fldChar w:fldCharType="separate"/>
+      </w:r>
+      <w:r>
+        <w:rPr>
+          <w:rStyle w:val="a3"/>
+          <w:rFonts w:ascii="Times New Roman" w:hAnsi="Times New Roman" w:cs="Times New Roman"/>
+          <w:bCs/>
+          <w:sz w:val="28"/>
+          <w:szCs w:val="28"/>
+          <w:lang w:val="en-US"/>
+        </w:rPr>
+        <w:t>Main.cpp</w:t>
+      </w:r>
+      <w:r>
+        <w:rPr>
+          <w:rStyle w:val="a3"/>
+          <w:rFonts w:ascii="Times New Roman" w:hAnsi="Times New Roman" w:cs="Times New Roman"/>
+          <w:bCs/>
+          <w:sz w:val="28"/>
+          <w:szCs w:val="28"/>
+          <w:lang w:val="en-US"/>
+        </w:rPr>
+        <w:t xml:space="preserve"> </w:t>
+      </w:r>
+    </w:p>
+    <w:p>
+      <w:pPr>
+        <w:spacing w:after="0" w:line="360" w:lineRule="auto"/>
+        <w:rPr>
+          <w:rStyle w:val="a3"/>
+          <w:rFonts w:ascii="Times New Roman" w:hAnsi="Times New Roman" w:cs="Times New Roman"/>
+          <w:bCs/>
+          <w:sz w:val="28"/>
+          <w:szCs w:val="28"/>
+          <w:lang w:val="en-US"/>
+        </w:rPr>
+      </w:pPr>
+      <w:r>
+        <w:rPr>
+          <w:rFonts w:ascii="Times New Roman" w:hAnsi="Times New Roman" w:cs="Times New Roman"/>
+          <w:bCs/>
+          <w:sz w:val="28"/>
+          <w:szCs w:val="28"/>
+          <w:u w:val="single"/>
+          <w:lang w:val="en-US"/>
+        </w:rPr>
+        <w:fldChar w:fldCharType="end"/>
+      </w:r>
+      <w:r>
+        <w:rPr>
+          <w:rFonts w:ascii="Times New Roman" w:hAnsi="Times New Roman" w:cs="Times New Roman"/>
+          <w:bCs/>
+          <w:sz w:val="28"/>
+          <w:szCs w:val="28"/>
+          <w:u w:val="single"/>
+          <w:lang w:val="en-US"/>
+        </w:rPr>
+        <w:fldChar w:fldCharType="begin"/>
+      </w:r>
+      <w:r>
+        <w:rPr>
+          <w:rFonts w:ascii="Times New Roman" w:hAnsi="Times New Roman" w:cs="Times New Roman"/>
+          <w:bCs/>
+          <w:sz w:val="28"/>
+          <w:szCs w:val="28"/>
+          <w:u w:val="single"/>
+          <w:lang w:val="en-US"/>
+        </w:rPr>
+        <w:instrText xml:space="preserve"> HYPERLINK "https://github.com/vremennyj/OOP/blob/main/4/%D0%9F%D1%80%D0%B8%D0%BB%D0%BE%D0%B6%D0%B5%D0%BD%D0%B8%D1%8F/lab-4/lab-4/LogDuration.h" </w:instrText>
+      </w:r>
+      <w:r>
+        <w:rPr>
+          <w:rFonts w:ascii="Times New Roman" w:hAnsi="Times New Roman" w:cs="Times New Roman"/>
+          <w:bCs/>
+          <w:sz w:val="28"/>
+          <w:szCs w:val="28"/>
+          <w:u w:val="single"/>
+          <w:lang w:val="en-US"/>
+        </w:rPr>
+      </w:r>
+      <w:r>
+        <w:rPr>
+          <w:rFonts w:ascii="Times New Roman" w:hAnsi="Times New Roman" w:cs="Times New Roman"/>
+          <w:bCs/>
+          <w:sz w:val="28"/>
+          <w:szCs w:val="28"/>
+          <w:u w:val="single"/>
+          <w:lang w:val="en-US"/>
+        </w:rPr>
+        <w:fldChar w:fldCharType="separate"/>
+      </w:r>
+      <w:proofErr w:type="spellStart"/>
+      <w:r>
+        <w:rPr>
+          <w:rStyle w:val="a3"/>
+          <w:rFonts w:ascii="Times New Roman" w:hAnsi="Times New Roman" w:cs="Times New Roman"/>
+          <w:bCs/>
+          <w:sz w:val="28"/>
+          <w:szCs w:val="28"/>
+          <w:lang w:val="en-US"/>
+        </w:rPr>
+        <w:t>LogDuration.h</w:t>
+      </w:r>
+      <w:proofErr w:type="spellEnd"/>
+      <w:r>
+        <w:rPr>
+          <w:rStyle w:val="a3"/>
+          <w:rFonts w:ascii="Times New Roman" w:hAnsi="Times New Roman" w:cs="Times New Roman"/>
+          <w:bCs/>
+          <w:sz w:val="28"/>
+          <w:szCs w:val="28"/>
+          <w:lang w:val="en-US"/>
+        </w:rPr>
+        <w:t xml:space="preserve"> </w:t>
+      </w:r>
+    </w:p>
+    <w:p>
+      <w:pPr>
+        <w:spacing w:after="0" w:line="360" w:lineRule="auto"/>
+        <w:rPr>
+          <w:rFonts w:ascii="Times New Roman" w:hAnsi="Times New Roman" w:cs="Times New Roman"/>
+          <w:bCs/>
+          <w:sz w:val="28"/>
+          <w:szCs w:val="28"/>
+          <w:u w:val="single"/>
+        </w:rPr>
+      </w:pPr>
+      <w:r>
+        <w:rPr>
+          <w:rFonts w:ascii="Times New Roman" w:hAnsi="Times New Roman" w:cs="Times New Roman"/>
+          <w:bCs/>
+          <w:sz w:val="28"/>
+          <w:szCs w:val="28"/>
+          <w:u w:val="single"/>
+          <w:lang w:val="en-US"/>
+        </w:rPr>
+        <w:fldChar w:fldCharType="end"/>
+      </w:r>
+      <w:hyperlink r:id="rId5" w:history="1">
         <w:r>
           <w:rPr>
             <w:rStyle w:val="a3"/>
-            <w:sz w:val="28"/>
-            <w:szCs w:val="28"/>
-          </w:rPr>
-          <w:t>-</w:t>
-        </w:r>
-        <w:r>
-          <w:rPr>
-            <w:rStyle w:val="a3"/>
-            <w:sz w:val="28"/>
-            <w:szCs w:val="28"/>
-          </w:rPr>
-          <w:t>4</w:t>
-        </w:r>
-        <w:r>
-          <w:rPr>
-            <w:rStyle w:val="a3"/>
-            <w:sz w:val="28"/>
-            <w:szCs w:val="28"/>
-          </w:rPr>
-          <w:t>/</w:t>
-        </w:r>
-        <w:r>
-          <w:rPr>
-            <w:rStyle w:val="a3"/>
+            <w:rFonts w:ascii="Times New Roman" w:hAnsi="Times New Roman" w:cs="Times New Roman"/>
+            <w:bCs/>
             <w:sz w:val="28"/>
             <w:szCs w:val="28"/>
             <w:lang w:val="en-US"/>
           </w:rPr>
-          <w:t>lab</w:t>
+          <w:t>LogDuration.cpp</w:t>
         </w:r>
-        <w:r>
-          <w:rPr>
-            <w:rStyle w:val="a3"/>
-            <w:sz w:val="28"/>
-            <w:szCs w:val="28"/>
-          </w:rPr>
-          <w:t>-</w:t>
-        </w:r>
-        <w:r>
-          <w:rPr>
-            <w:rStyle w:val="a3"/>
-            <w:sz w:val="28"/>
-            <w:szCs w:val="28"/>
-          </w:rPr>
-          <w:t>4</w:t>
-        </w:r>
-        <w:r>
-          <w:rPr>
-            <w:rStyle w:val="a3"/>
-            <w:sz w:val="28"/>
-            <w:szCs w:val="28"/>
-          </w:rPr>
-          <w:t>.</w:t>
-        </w:r>
-        <w:proofErr w:type="spellStart"/>
-        <w:r>
-          <w:rPr>
-            <w:rStyle w:val="a3"/>
-            <w:sz w:val="28"/>
-            <w:szCs w:val="28"/>
-            <w:lang w:val="en-US"/>
-          </w:rPr>
-          <w:t>sln</w:t>
-        </w:r>
-        <w:proofErr w:type="spellEnd"/>
       </w:hyperlink>
+      <w:r>
+        <w:rPr>
+          <w:rFonts w:ascii="Times New Roman" w:hAnsi="Times New Roman" w:cs="Times New Roman"/>
+          <w:bCs/>
+          <w:sz w:val="28"/>
+          <w:szCs w:val="28"/>
+          <w:u w:val="single"/>
+        </w:rPr>
+        <w:t xml:space="preserve"> </w:t>
+      </w:r>
     </w:p>
     <w:p>
       <w:pPr>
         <w:pStyle w:val="11"/>
+        <w:spacing w:line="276" w:lineRule="auto"/>
         <w:rPr>
           <w:rFonts w:eastAsia="Times New Roman"/>
         </w:rPr>
@@ -879,12 +1316,14 @@
       <w:r>
         <w:rPr>
           <w:bCs/>
+          <w:lang w:val="en-US"/>
         </w:rPr>
         <w:tab/>
       </w:r>
       <w:r>
         <w:t xml:space="preserve">В заголовочном файле </w:t>
       </w:r>
+      <w:bookmarkStart w:id="0" w:name="_Hlk154641304"/>
       <w:proofErr w:type="spellStart"/>
       <w:r>
         <w:rPr>
@@ -910,6 +1349,7 @@
         </w:rPr>
         <w:t xml:space="preserve"> </w:t>
       </w:r>
+      <w:bookmarkEnd w:id="0"/>
       <w:r>
         <w:t xml:space="preserve">определён класс </w:t>
       </w:r>
@@ -1005,6 +1445,8 @@
       </w:r>
       <w:r>
         <w:rPr>
+          <w:i/>
+          <w:iCs/>
           <w:lang w:val="en-US"/>
         </w:rPr>
         <w:t>M</w:t>
@@ -1021,6 +1463,8 @@
       </w:r>
       <w:r>
         <w:rPr>
+          <w:i/>
+          <w:iCs/>
           <w:lang w:val="en-US"/>
         </w:rPr>
         <w:t>m</w:t>
@@ -1112,13 +1556,7 @@
         <w:t>UML</w:t>
       </w:r>
       <w:r>
-        <w:t xml:space="preserve"> диаграмма класс</w:t>
-      </w:r>
-      <w:r>
-        <w:t>а</w:t>
-      </w:r>
-      <w:r>
-        <w:t xml:space="preserve"> </w:t>
+        <w:t xml:space="preserve"> диаграмма класса </w:t>
       </w:r>
       <w:r>
         <w:rPr>
@@ -1134,12 +1572,178 @@
           <w:rFonts w:eastAsia="Times New Roman"/>
           <w:color w:val="1A1A1A"/>
         </w:rPr>
+        <w:t xml:space="preserve"> </w:t>
+      </w:r>
+      <w:r>
+        <w:rPr>
+          <w:bCs/>
+        </w:rPr>
+        <w:t>(Рисунок 1 –</w:t>
+      </w:r>
+      <w:r>
+        <w:rPr>
+          <w:bCs/>
+        </w:rPr>
+        <w:t xml:space="preserve"> </w:t>
+      </w:r>
+      <w:r>
+        <w:rPr>
+          <w:bCs/>
+          <w:lang w:val="en-US"/>
+        </w:rPr>
+        <w:t>UML</w:t>
+      </w:r>
+      <w:r>
+        <w:rPr>
+          <w:bCs/>
+        </w:rPr>
+        <w:t xml:space="preserve"> </w:t>
+      </w:r>
+      <w:r>
+        <w:rPr>
+          <w:bCs/>
+        </w:rPr>
+        <w:t>диаграмма класс</w:t>
+      </w:r>
+      <w:r>
+        <w:rPr>
+          <w:bCs/>
+        </w:rPr>
+        <w:t>а</w:t>
+      </w:r>
+      <w:r>
+        <w:rPr>
+          <w:bCs/>
+        </w:rPr>
+        <w:t xml:space="preserve"> </w:t>
+      </w:r>
+      <w:r>
+        <w:rPr>
+          <w:rFonts w:eastAsia="Times New Roman"/>
+          <w:i/>
+          <w:iCs/>
+          <w:color w:val="1A1A1A"/>
+        </w:rPr>
+        <w:t>AEROFLOT</w:t>
+      </w:r>
+      <w:r>
+        <w:rPr>
+          <w:bCs/>
+        </w:rPr>
+        <w:t xml:space="preserve">). </w:t>
+      </w:r>
+      <w:r>
+        <w:rPr>
+          <w:bCs/>
+        </w:rPr>
+        <w:t xml:space="preserve">Также был определён класс </w:t>
+      </w:r>
+      <w:proofErr w:type="spellStart"/>
+      <w:r>
+        <w:rPr>
+          <w:bCs/>
+          <w:i/>
+          <w:iCs/>
+          <w:lang w:val="en-US"/>
+        </w:rPr>
+        <w:t>LogDuration</w:t>
+      </w:r>
+      <w:proofErr w:type="spellEnd"/>
+      <w:r>
+        <w:rPr>
+          <w:bCs/>
+          <w:i/>
+          <w:iCs/>
+        </w:rPr>
+        <w:t xml:space="preserve"> </w:t>
+      </w:r>
+      <w:r>
+        <w:rPr>
+          <w:bCs/>
+        </w:rPr>
+        <w:t xml:space="preserve">в файле </w:t>
+      </w:r>
+      <w:proofErr w:type="spellStart"/>
+      <w:r>
+        <w:rPr>
+          <w:bCs/>
+          <w:i/>
+          <w:iCs/>
+          <w:lang w:val="en-US"/>
+        </w:rPr>
+        <w:t>LogDuration</w:t>
+      </w:r>
+      <w:proofErr w:type="spellEnd"/>
+      <w:r>
+        <w:rPr>
+          <w:bCs/>
+          <w:i/>
+          <w:iCs/>
+        </w:rPr>
         <w:t>.</w:t>
       </w:r>
+      <w:r>
+        <w:rPr>
+          <w:bCs/>
+          <w:i/>
+          <w:iCs/>
+          <w:lang w:val="en-US"/>
+        </w:rPr>
+        <w:t>h</w:t>
+      </w:r>
+      <w:r>
+        <w:rPr>
+          <w:bCs/>
+        </w:rPr>
+        <w:t xml:space="preserve">, а в файле </w:t>
+      </w:r>
+      <w:proofErr w:type="spellStart"/>
+      <w:r>
+        <w:rPr>
+          <w:bCs/>
+          <w:i/>
+          <w:iCs/>
+          <w:lang w:val="en-US"/>
+        </w:rPr>
+        <w:t>LogDuration</w:t>
+      </w:r>
+      <w:proofErr w:type="spellEnd"/>
+      <w:r>
+        <w:rPr>
+          <w:bCs/>
+          <w:i/>
+          <w:iCs/>
+        </w:rPr>
+        <w:t>.</w:t>
+      </w:r>
+      <w:proofErr w:type="spellStart"/>
+      <w:r>
+        <w:rPr>
+          <w:bCs/>
+          <w:i/>
+          <w:iCs/>
+          <w:lang w:val="en-US"/>
+        </w:rPr>
+        <w:t>cpp</w:t>
+      </w:r>
+      <w:proofErr w:type="spellEnd"/>
+      <w:r>
+        <w:rPr>
+          <w:bCs/>
+        </w:rPr>
+        <w:t xml:space="preserve"> </w:t>
+      </w:r>
+      <w:r>
+        <w:rPr>
+          <w:bCs/>
+        </w:rPr>
+        <w:t>была приведена его реализация. Этот класс нужен для оценки эффективности классов.</w:t>
+      </w:r>
     </w:p>
     <w:p>
       <w:pPr>
         <w:pStyle w:val="11"/>
+        <w:spacing w:line="276" w:lineRule="auto"/>
         <w:rPr>
           <w:rFonts w:eastAsia="Times New Roman"/>
         </w:rPr>
@@ -1147,6 +1751,7 @@
     </w:p>
     <w:p>
       <w:pPr>
+        <w:spacing w:line="276" w:lineRule="auto"/>
         <w:jc w:val="both"/>
         <w:rPr>
           <w:rFonts w:ascii="Times New Roman" w:hAnsi="Times New Roman" w:cs="Times New Roman"/>
@@ -1158,7 +1763,8 @@
     </w:p>
     <w:p>
       <w:pPr>
-        <w:jc w:val="both"/>
+        <w:spacing w:line="276" w:lineRule="auto"/>
+        <w:jc w:val="center"/>
         <w:rPr>
           <w:rFonts w:ascii="Times New Roman" w:hAnsi="Times New Roman" w:cs="Times New Roman"/>
           <w:bCs/>
@@ -1177,9 +1783,9 @@
           <w:lang w:val="en-US"/>
         </w:rPr>
         <w:drawing>
-          <wp:inline distT="0" distB="0" distL="0" distR="0" wp14:anchorId="096A6C18" wp14:editId="52C19D79">
-            <wp:extent cx="4505954" cy="4267796"/>
-            <wp:effectExtent l="0" t="0" r="9525" b="0"/>
+          <wp:inline distT="0" distB="0" distL="0" distR="0" wp14:anchorId="096A6C18" wp14:editId="33D37153">
+            <wp:extent cx="1962150" cy="1858442"/>
+            <wp:effectExtent l="0" t="0" r="0" b="8890"/>
             <wp:docPr id="1" name="Рисунок 1"/>
             <wp:cNvGraphicFramePr>
               <a:graphicFrameLocks xmlns:a="http://schemas.openxmlformats.org/drawingml/2006/main" noChangeAspect="1"/>
@@ -1192,7 +1798,7 @@
                     <pic:cNvPicPr/>
                   </pic:nvPicPr>
                   <pic:blipFill>
-                    <a:blip r:embed="rId5"/>
+                    <a:blip r:embed="rId6"/>
                     <a:stretch>
                       <a:fillRect/>
                     </a:stretch>
@@ -1200,7 +1806,7 @@
                   <pic:spPr>
                     <a:xfrm>
                       <a:off x="0" y="0"/>
-                      <a:ext cx="4505954" cy="4267796"/>
+                      <a:ext cx="1965519" cy="1861633"/>
                     </a:xfrm>
                     <a:prstGeom prst="rect">
                       <a:avLst/>
@@ -1215,7 +1821,118 @@
     </w:p>
     <w:p>
       <w:pPr>
+        <w:spacing w:line="276" w:lineRule="auto"/>
+        <w:jc w:val="center"/>
+        <w:rPr>
+          <w:rFonts w:ascii="Times New Roman" w:hAnsi="Times New Roman" w:cs="Times New Roman"/>
+          <w:bCs/>
+          <w:sz w:val="28"/>
+          <w:szCs w:val="28"/>
+        </w:rPr>
+      </w:pPr>
+      <w:r>
+        <w:rPr>
+          <w:rFonts w:ascii="Times New Roman" w:hAnsi="Times New Roman" w:cs="Times New Roman"/>
+          <w:bCs/>
+          <w:sz w:val="28"/>
+          <w:szCs w:val="28"/>
+        </w:rPr>
+        <w:t>Рисунок</w:t>
+      </w:r>
+      <w:r>
+        <w:rPr>
+          <w:rFonts w:ascii="Times New Roman" w:hAnsi="Times New Roman" w:cs="Times New Roman"/>
+          <w:bCs/>
+          <w:sz w:val="28"/>
+          <w:szCs w:val="28"/>
+          <w:lang w:val="en-US"/>
+        </w:rPr>
+        <w:t xml:space="preserve"> 1 – </w:t>
+      </w:r>
+      <w:r>
+        <w:rPr>
+          <w:rFonts w:ascii="Times New Roman" w:hAnsi="Times New Roman" w:cs="Times New Roman"/>
+          <w:bCs/>
+          <w:sz w:val="28"/>
+          <w:szCs w:val="28"/>
+          <w:lang w:val="en-US"/>
+        </w:rPr>
+        <w:t>UML</w:t>
+      </w:r>
+      <w:r>
+        <w:rPr>
+          <w:rFonts w:ascii="Times New Roman" w:hAnsi="Times New Roman" w:cs="Times New Roman"/>
+          <w:bCs/>
+          <w:sz w:val="28"/>
+          <w:szCs w:val="28"/>
+          <w:lang w:val="en-US"/>
+        </w:rPr>
+        <w:t xml:space="preserve"> </w:t>
+      </w:r>
+      <w:r>
+        <w:rPr>
+          <w:rFonts w:ascii="Times New Roman" w:hAnsi="Times New Roman" w:cs="Times New Roman"/>
+          <w:bCs/>
+          <w:sz w:val="28"/>
+          <w:szCs w:val="28"/>
+        </w:rPr>
+        <w:t>диаграмма</w:t>
+      </w:r>
+      <w:r>
+        <w:rPr>
+          <w:rFonts w:ascii="Times New Roman" w:hAnsi="Times New Roman" w:cs="Times New Roman"/>
+          <w:bCs/>
+          <w:sz w:val="28"/>
+          <w:szCs w:val="28"/>
+          <w:lang w:val="en-US"/>
+        </w:rPr>
+        <w:t xml:space="preserve"> </w:t>
+      </w:r>
+      <w:r>
+        <w:rPr>
+          <w:rFonts w:ascii="Times New Roman" w:hAnsi="Times New Roman" w:cs="Times New Roman"/>
+          <w:bCs/>
+          <w:sz w:val="28"/>
+          <w:szCs w:val="28"/>
+        </w:rPr>
+        <w:t>класс</w:t>
+      </w:r>
+      <w:r>
+        <w:rPr>
+          <w:rFonts w:ascii="Times New Roman" w:hAnsi="Times New Roman" w:cs="Times New Roman"/>
+          <w:bCs/>
+          <w:sz w:val="28"/>
+          <w:szCs w:val="28"/>
+        </w:rPr>
+        <w:t>а</w:t>
+      </w:r>
+      <w:r>
+        <w:rPr>
+          <w:rFonts w:ascii="Times New Roman" w:hAnsi="Times New Roman" w:cs="Times New Roman"/>
+          <w:bCs/>
+          <w:sz w:val="28"/>
+          <w:szCs w:val="28"/>
+          <w:lang w:val="en-US"/>
+        </w:rPr>
+        <w:t xml:space="preserve"> </w:t>
+      </w:r>
+      <w:r>
+        <w:rPr>
+          <w:rFonts w:ascii="Times New Roman" w:hAnsi="Times New Roman" w:cs="Times New Roman"/>
+          <w:bCs/>
+          <w:i/>
+          <w:iCs/>
+          <w:sz w:val="28"/>
+          <w:szCs w:val="28"/>
+          <w:lang w:val="en-US"/>
+        </w:rPr>
+        <w:t>AEROFLOT</w:t>
+      </w:r>
+    </w:p>
+    <w:p>
+      <w:pPr>
         <w:pStyle w:val="11"/>
+        <w:spacing w:line="276" w:lineRule="auto"/>
         <w:ind w:firstLine="0"/>
       </w:pPr>
       <w:r>
@@ -1231,6 +1948,7 @@
     </w:p>
     <w:p>
       <w:pPr>
+        <w:spacing w:line="276" w:lineRule="auto"/>
         <w:jc w:val="both"/>
         <w:rPr>
           <w:rFonts w:ascii="Times New Roman" w:hAnsi="Times New Roman" w:cs="Times New Roman"/>
